--- a/CAP1/CAPÍTULO I - DISPOSIÇÕES PRELIMINARES-Art1 ao Art6.docx
+++ b/CAP1/CAPÍTULO I - DISPOSIÇÕES PRELIMINARES-Art1 ao Art6.docx
@@ -5,7 +5,6 @@
     <w:p>
       <w:pPr>
         <w:pStyle w:val="Normal"/>
-        <w:bidi w:val="0"/>
         <w:jc w:val="center"/>
         <w:rPr>
           <w:rFonts w:ascii="Open Sans" w:hAnsi="Open Sans"/>
@@ -66,67 +65,58 @@
     <w:p>
       <w:pPr>
         <w:pStyle w:val="Normal"/>
-        <w:bidi w:val="0"/>
-        <w:jc w:val="left"/>
-        <w:rPr>
-          <w:rFonts w:ascii="Open Sans" w:hAnsi="Open Sans"/>
-        </w:rPr>
-      </w:pPr>
-      <w:r>
-        <w:rPr>
-          <w:rFonts w:ascii="Open Sans" w:hAnsi="Open Sans"/>
-        </w:rPr>
-      </w:r>
-    </w:p>
-    <w:p>
-      <w:pPr>
-        <w:pStyle w:val="Normal"/>
-        <w:bidi w:val="0"/>
-        <w:jc w:val="left"/>
-        <w:rPr>
-          <w:rFonts w:ascii="Open Sans" w:hAnsi="Open Sans"/>
-        </w:rPr>
-      </w:pPr>
-      <w:r>
-        <w:rPr>
-          <w:rFonts w:ascii="Open Sans" w:hAnsi="Open Sans"/>
-        </w:rPr>
-      </w:r>
-    </w:p>
-    <w:p>
-      <w:pPr>
-        <w:pStyle w:val="Normal"/>
-        <w:bidi w:val="0"/>
-        <w:jc w:val="left"/>
-        <w:rPr>
-          <w:rFonts w:ascii="Open Sans" w:hAnsi="Open Sans"/>
-        </w:rPr>
-      </w:pPr>
-      <w:r>
-        <w:rPr>
-          <w:rFonts w:ascii="Open Sans" w:hAnsi="Open Sans"/>
-        </w:rPr>
-      </w:r>
-    </w:p>
-    <w:p>
-      <w:pPr>
-        <w:pStyle w:val="Normal"/>
-        <w:bidi w:val="0"/>
-        <w:jc w:val="left"/>
-        <w:rPr>
-          <w:rFonts w:ascii="Open Sans" w:hAnsi="Open Sans"/>
-        </w:rPr>
-      </w:pPr>
-      <w:r>
-        <w:rPr>
-          <w:rFonts w:ascii="Open Sans" w:hAnsi="Open Sans"/>
-        </w:rPr>
-      </w:r>
-    </w:p>
-    <w:p>
-      <w:pPr>
-        <w:pStyle w:val="Normal"/>
-        <w:bidi w:val="0"/>
+        <w:rPr>
+          <w:rFonts w:ascii="Open Sans" w:hAnsi="Open Sans"/>
+        </w:rPr>
+      </w:pPr>
+      <w:r>
+        <w:rPr>
+          <w:rFonts w:ascii="Open Sans" w:hAnsi="Open Sans"/>
+        </w:rPr>
+      </w:r>
+    </w:p>
+    <w:p>
+      <w:pPr>
+        <w:pStyle w:val="Normal"/>
+        <w:rPr>
+          <w:rFonts w:ascii="Open Sans" w:hAnsi="Open Sans"/>
+        </w:rPr>
+      </w:pPr>
+      <w:r>
+        <w:rPr>
+          <w:rFonts w:ascii="Open Sans" w:hAnsi="Open Sans"/>
+        </w:rPr>
+      </w:r>
+    </w:p>
+    <w:p>
+      <w:pPr>
+        <w:pStyle w:val="Normal"/>
+        <w:rPr>
+          <w:rFonts w:ascii="Open Sans" w:hAnsi="Open Sans"/>
+        </w:rPr>
+      </w:pPr>
+      <w:r>
+        <w:rPr>
+          <w:rFonts w:ascii="Open Sans" w:hAnsi="Open Sans"/>
+        </w:rPr>
+      </w:r>
+    </w:p>
+    <w:p>
+      <w:pPr>
+        <w:pStyle w:val="Normal"/>
+        <w:rPr>
+          <w:rFonts w:ascii="Open Sans" w:hAnsi="Open Sans"/>
+        </w:rPr>
+      </w:pPr>
+      <w:r>
+        <w:rPr>
+          <w:rFonts w:ascii="Open Sans" w:hAnsi="Open Sans"/>
+        </w:rPr>
+      </w:r>
+    </w:p>
+    <w:p>
+      <w:pPr>
+        <w:pStyle w:val="Normal"/>
         <w:jc w:val="center"/>
         <w:rPr>
           <w:rFonts w:ascii="Open Sans" w:hAnsi="Open Sans"/>
@@ -142,7 +132,6 @@
     <w:p>
       <w:pPr>
         <w:pStyle w:val="Normal"/>
-        <w:bidi w:val="0"/>
         <w:jc w:val="center"/>
         <w:rPr>
           <w:rFonts w:ascii="Open Sans" w:hAnsi="Open Sans"/>
@@ -158,22 +147,19 @@
     <w:p>
       <w:pPr>
         <w:pStyle w:val="Normal"/>
-        <w:bidi w:val="0"/>
-        <w:jc w:val="left"/>
-        <w:rPr>
-          <w:rFonts w:ascii="Open Sans" w:hAnsi="Open Sans"/>
-        </w:rPr>
-      </w:pPr>
-      <w:r>
-        <w:rPr>
-          <w:rFonts w:ascii="Open Sans" w:hAnsi="Open Sans"/>
-        </w:rPr>
-      </w:r>
-    </w:p>
-    <w:p>
-      <w:pPr>
-        <w:pStyle w:val="Normal"/>
-        <w:bidi w:val="0"/>
+        <w:rPr>
+          <w:rFonts w:ascii="Open Sans" w:hAnsi="Open Sans"/>
+        </w:rPr>
+      </w:pPr>
+      <w:r>
+        <w:rPr>
+          <w:rFonts w:ascii="Open Sans" w:hAnsi="Open Sans"/>
+        </w:rPr>
+      </w:r>
+    </w:p>
+    <w:p>
+      <w:pPr>
+        <w:pStyle w:val="Normal"/>
         <w:jc w:val="center"/>
         <w:rPr>
           <w:rFonts w:ascii="Open Sans" w:hAnsi="Open Sans"/>
@@ -196,22 +182,19 @@
     <w:p>
       <w:pPr>
         <w:pStyle w:val="Normal"/>
-        <w:bidi w:val="0"/>
-        <w:jc w:val="left"/>
-        <w:rPr>
-          <w:rFonts w:ascii="Open Sans" w:hAnsi="Open Sans"/>
-        </w:rPr>
-      </w:pPr>
-      <w:r>
-        <w:rPr>
-          <w:rFonts w:ascii="Open Sans" w:hAnsi="Open Sans"/>
-        </w:rPr>
-      </w:r>
-    </w:p>
-    <w:p>
-      <w:pPr>
-        <w:pStyle w:val="Normal"/>
-        <w:bidi w:val="0"/>
+        <w:rPr>
+          <w:rFonts w:ascii="Open Sans" w:hAnsi="Open Sans"/>
+        </w:rPr>
+      </w:pPr>
+      <w:r>
+        <w:rPr>
+          <w:rFonts w:ascii="Open Sans" w:hAnsi="Open Sans"/>
+        </w:rPr>
+      </w:r>
+    </w:p>
+    <w:p>
+      <w:pPr>
+        <w:pStyle w:val="Normal"/>
         <w:spacing w:lineRule="auto" w:line="276"/>
         <w:jc w:val="both"/>
         <w:rPr>
@@ -246,7 +229,6 @@
     <w:p>
       <w:pPr>
         <w:pStyle w:val="Normal"/>
-        <w:bidi w:val="0"/>
         <w:spacing w:lineRule="auto" w:line="276"/>
         <w:jc w:val="both"/>
         <w:rPr>
@@ -271,24 +253,20 @@
     <w:p>
       <w:pPr>
         <w:pStyle w:val="Normal"/>
-        <w:bidi w:val="0"/>
-        <w:jc w:val="left"/>
-        <w:rPr>
-          <w:rFonts w:ascii="Open Sans" w:hAnsi="Open Sans"/>
-        </w:rPr>
-      </w:pPr>
-      <w:r>
-        <w:rPr>
-          <w:rFonts w:ascii="Open Sans" w:hAnsi="Open Sans"/>
-        </w:rPr>
-      </w:r>
-    </w:p>
-    <w:p>
-      <w:pPr>
-        <w:pStyle w:val="Normal"/>
-        <w:bidi w:val="0"/>
+        <w:rPr>
+          <w:rFonts w:ascii="Open Sans" w:hAnsi="Open Sans"/>
+        </w:rPr>
+      </w:pPr>
+      <w:r>
+        <w:rPr>
+          <w:rFonts w:ascii="Open Sans" w:hAnsi="Open Sans"/>
+        </w:rPr>
+      </w:r>
+    </w:p>
+    <w:p>
+      <w:pPr>
+        <w:pStyle w:val="Normal"/>
         <w:spacing w:before="57" w:after="57"/>
-        <w:jc w:val="left"/>
         <w:rPr>
           <w:rFonts w:ascii="Open Sans" w:hAnsi="Open Sans"/>
         </w:rPr>
@@ -321,9 +299,7 @@
     <w:p>
       <w:pPr>
         <w:pStyle w:val="Normal"/>
-        <w:bidi w:val="0"/>
         <w:spacing w:lineRule="auto" w:line="276" w:before="57" w:after="57"/>
-        <w:jc w:val="left"/>
         <w:rPr>
           <w:rFonts w:ascii="Open Sans" w:hAnsi="Open Sans"/>
         </w:rPr>
@@ -346,9 +322,7 @@
     <w:p>
       <w:pPr>
         <w:pStyle w:val="Normal"/>
-        <w:bidi w:val="0"/>
         <w:spacing w:lineRule="auto" w:line="276" w:before="57" w:after="57"/>
-        <w:jc w:val="left"/>
         <w:rPr>
           <w:rFonts w:ascii="Open Sans" w:hAnsi="Open Sans"/>
         </w:rPr>
@@ -371,9 +345,7 @@
     <w:p>
       <w:pPr>
         <w:pStyle w:val="Normal"/>
-        <w:bidi w:val="0"/>
         <w:spacing w:lineRule="auto" w:line="276" w:before="57" w:after="57"/>
-        <w:jc w:val="left"/>
         <w:rPr>
           <w:rFonts w:ascii="Open Sans" w:hAnsi="Open Sans"/>
         </w:rPr>
@@ -396,9 +368,7 @@
     <w:p>
       <w:pPr>
         <w:pStyle w:val="Normal"/>
-        <w:bidi w:val="0"/>
         <w:spacing w:lineRule="auto" w:line="276" w:before="57" w:after="57"/>
-        <w:jc w:val="left"/>
         <w:rPr>
           <w:rFonts w:ascii="Open Sans" w:hAnsi="Open Sans"/>
         </w:rPr>
@@ -435,9 +405,7 @@
     <w:p>
       <w:pPr>
         <w:pStyle w:val="Normal"/>
-        <w:bidi w:val="0"/>
         <w:spacing w:lineRule="auto" w:line="276" w:before="57" w:after="57"/>
-        <w:jc w:val="left"/>
         <w:rPr>
           <w:rFonts w:ascii="Open Sans" w:hAnsi="Open Sans"/>
         </w:rPr>
@@ -474,9 +442,7 @@
     <w:p>
       <w:pPr>
         <w:pStyle w:val="Normal"/>
-        <w:bidi w:val="0"/>
         <w:spacing w:lineRule="auto" w:line="276" w:before="57" w:after="57"/>
-        <w:jc w:val="left"/>
         <w:rPr>
           <w:rFonts w:ascii="Open Sans" w:hAnsi="Open Sans"/>
         </w:rPr>
@@ -499,9 +465,7 @@
     <w:p>
       <w:pPr>
         <w:pStyle w:val="Normal"/>
-        <w:bidi w:val="0"/>
         <w:spacing w:lineRule="auto" w:line="276" w:before="57" w:after="57"/>
-        <w:jc w:val="left"/>
         <w:rPr>
           <w:rFonts w:ascii="Open Sans" w:hAnsi="Open Sans"/>
         </w:rPr>
@@ -524,24 +488,20 @@
     <w:p>
       <w:pPr>
         <w:pStyle w:val="Normal"/>
-        <w:bidi w:val="0"/>
-        <w:jc w:val="left"/>
-        <w:rPr>
-          <w:rFonts w:ascii="Open Sans" w:hAnsi="Open Sans"/>
-        </w:rPr>
-      </w:pPr>
-      <w:r>
-        <w:rPr>
-          <w:rFonts w:ascii="Open Sans" w:hAnsi="Open Sans"/>
-        </w:rPr>
-      </w:r>
-    </w:p>
-    <w:p>
-      <w:pPr>
-        <w:pStyle w:val="Normal"/>
-        <w:bidi w:val="0"/>
+        <w:rPr>
+          <w:rFonts w:ascii="Open Sans" w:hAnsi="Open Sans"/>
+        </w:rPr>
+      </w:pPr>
+      <w:r>
+        <w:rPr>
+          <w:rFonts w:ascii="Open Sans" w:hAnsi="Open Sans"/>
+        </w:rPr>
+      </w:r>
+    </w:p>
+    <w:p>
+      <w:pPr>
+        <w:pStyle w:val="Normal"/>
         <w:spacing w:lineRule="auto" w:line="276" w:before="57" w:after="57"/>
-        <w:jc w:val="left"/>
         <w:rPr>
           <w:rFonts w:ascii="Open Sans" w:hAnsi="Open Sans"/>
         </w:rPr>
@@ -574,9 +534,7 @@
     <w:p>
       <w:pPr>
         <w:pStyle w:val="Normal"/>
-        <w:bidi w:val="0"/>
         <w:spacing w:lineRule="auto" w:line="276" w:before="57" w:after="57"/>
-        <w:jc w:val="left"/>
         <w:rPr>
           <w:rFonts w:ascii="Open Sans" w:hAnsi="Open Sans"/>
         </w:rPr>
@@ -599,7 +557,6 @@
     <w:p>
       <w:pPr>
         <w:pStyle w:val="Normal"/>
-        <w:bidi w:val="0"/>
         <w:spacing w:lineRule="auto" w:line="276" w:before="57" w:after="57"/>
         <w:jc w:val="both"/>
         <w:rPr>
@@ -624,9 +581,7 @@
     <w:p>
       <w:pPr>
         <w:pStyle w:val="Normal"/>
-        <w:bidi w:val="0"/>
         <w:spacing w:lineRule="auto" w:line="276" w:before="57" w:after="57"/>
-        <w:jc w:val="left"/>
         <w:rPr>
           <w:rFonts w:ascii="Open Sans" w:hAnsi="Open Sans"/>
         </w:rPr>
@@ -649,10 +604,8 @@
     <w:p>
       <w:pPr>
         <w:pStyle w:val="Normal"/>
-        <w:bidi w:val="0"/>
         <w:spacing w:lineRule="auto" w:line="276"/>
         <w:ind w:left="567" w:right="0" w:hanging="0"/>
-        <w:jc w:val="left"/>
         <w:rPr>
           <w:rFonts w:ascii="Open Sans" w:hAnsi="Open Sans"/>
         </w:rPr>
@@ -678,10 +631,8 @@
     <w:p>
       <w:pPr>
         <w:pStyle w:val="Normal"/>
-        <w:bidi w:val="0"/>
         <w:spacing w:lineRule="auto" w:line="276"/>
         <w:ind w:left="567" w:right="0" w:hanging="0"/>
-        <w:jc w:val="left"/>
         <w:rPr>
           <w:rFonts w:ascii="Open Sans" w:hAnsi="Open Sans"/>
         </w:rPr>
@@ -707,23 +658,19 @@
     <w:p>
       <w:pPr>
         <w:pStyle w:val="Normal"/>
-        <w:bidi w:val="0"/>
-        <w:jc w:val="left"/>
-        <w:rPr>
-          <w:rFonts w:ascii="Open Sans" w:hAnsi="Open Sans"/>
-        </w:rPr>
-      </w:pPr>
-      <w:r>
-        <w:rPr>
-          <w:rFonts w:ascii="Open Sans" w:hAnsi="Open Sans"/>
-        </w:rPr>
-      </w:r>
-    </w:p>
-    <w:p>
-      <w:pPr>
-        <w:pStyle w:val="Normal"/>
-        <w:bidi w:val="0"/>
-        <w:jc w:val="left"/>
+        <w:rPr>
+          <w:rFonts w:ascii="Open Sans" w:hAnsi="Open Sans"/>
+        </w:rPr>
+      </w:pPr>
+      <w:r>
+        <w:rPr>
+          <w:rFonts w:ascii="Open Sans" w:hAnsi="Open Sans"/>
+        </w:rPr>
+      </w:r>
+    </w:p>
+    <w:p>
+      <w:pPr>
+        <w:pStyle w:val="Normal"/>
         <w:rPr>
           <w:rFonts w:ascii="Open Sans" w:hAnsi="Open Sans"/>
         </w:rPr>
@@ -756,9 +703,7 @@
     <w:p>
       <w:pPr>
         <w:pStyle w:val="Normal"/>
-        <w:bidi w:val="0"/>
         <w:spacing w:lineRule="auto" w:line="276" w:before="57" w:after="57"/>
-        <w:jc w:val="left"/>
         <w:rPr>
           <w:rFonts w:ascii="Open Sans" w:hAnsi="Open Sans"/>
         </w:rPr>
@@ -781,9 +726,7 @@
     <w:p>
       <w:pPr>
         <w:pStyle w:val="Normal"/>
-        <w:bidi w:val="0"/>
         <w:spacing w:lineRule="auto" w:line="276" w:before="57" w:after="57"/>
-        <w:jc w:val="left"/>
         <w:rPr>
           <w:rFonts w:ascii="Open Sans" w:hAnsi="Open Sans"/>
         </w:rPr>
@@ -806,10 +749,8 @@
     <w:p>
       <w:pPr>
         <w:pStyle w:val="Normal"/>
-        <w:bidi w:val="0"/>
         <w:spacing w:lineRule="auto" w:line="276" w:before="57" w:after="57"/>
         <w:ind w:left="283" w:right="0" w:hanging="0"/>
-        <w:jc w:val="left"/>
         <w:rPr>
           <w:rFonts w:ascii="Open Sans" w:hAnsi="Open Sans"/>
           <w:color w:val="FF0000"/>
@@ -826,10 +767,8 @@
     <w:p>
       <w:pPr>
         <w:pStyle w:val="Normal"/>
-        <w:bidi w:val="0"/>
         <w:spacing w:lineRule="auto" w:line="276" w:before="57" w:after="57"/>
         <w:ind w:left="283" w:right="0" w:hanging="0"/>
-        <w:jc w:val="left"/>
         <w:rPr>
           <w:rFonts w:ascii="Open Sans" w:hAnsi="Open Sans"/>
           <w:color w:val="FF0000"/>
@@ -846,9 +785,7 @@
     <w:p>
       <w:pPr>
         <w:pStyle w:val="Normal"/>
-        <w:bidi w:val="0"/>
         <w:spacing w:lineRule="auto" w:line="276" w:before="57" w:after="57"/>
-        <w:jc w:val="left"/>
         <w:rPr>
           <w:rFonts w:ascii="Open Sans" w:hAnsi="Open Sans"/>
         </w:rPr>
@@ -871,10 +808,8 @@
     <w:p>
       <w:pPr>
         <w:pStyle w:val="Normal"/>
-        <w:bidi w:val="0"/>
         <w:spacing w:lineRule="auto" w:line="276" w:before="57" w:after="57"/>
         <w:ind w:left="283" w:right="0" w:hanging="0"/>
-        <w:jc w:val="left"/>
         <w:rPr>
           <w:rFonts w:ascii="Open Sans" w:hAnsi="Open Sans"/>
           <w:color w:val="FF0000"/>
@@ -891,10 +826,8 @@
     <w:p>
       <w:pPr>
         <w:pStyle w:val="Normal"/>
-        <w:bidi w:val="0"/>
         <w:spacing w:lineRule="auto" w:line="276" w:before="57" w:after="57"/>
         <w:ind w:left="283" w:right="0" w:hanging="0"/>
-        <w:jc w:val="left"/>
         <w:rPr>
           <w:rFonts w:ascii="Open Sans" w:hAnsi="Open Sans"/>
           <w:color w:val="FF0000"/>
@@ -911,10 +844,8 @@
     <w:p>
       <w:pPr>
         <w:pStyle w:val="Normal"/>
-        <w:bidi w:val="0"/>
         <w:spacing w:lineRule="auto" w:line="276" w:before="57" w:after="57"/>
         <w:ind w:left="283" w:right="0" w:hanging="0"/>
-        <w:jc w:val="left"/>
         <w:rPr>
           <w:rFonts w:ascii="Open Sans" w:hAnsi="Open Sans"/>
           <w:color w:val="FF0000"/>
@@ -931,10 +862,8 @@
     <w:p>
       <w:pPr>
         <w:pStyle w:val="Normal"/>
-        <w:bidi w:val="0"/>
         <w:spacing w:lineRule="auto" w:line="276" w:before="57" w:after="57"/>
         <w:ind w:left="283" w:right="0" w:hanging="0"/>
-        <w:jc w:val="left"/>
         <w:rPr>
           <w:rFonts w:ascii="Open Sans" w:hAnsi="Open Sans"/>
         </w:rPr>
@@ -956,7 +885,6 @@
     <w:p>
       <w:pPr>
         <w:pStyle w:val="Normal"/>
-        <w:bidi w:val="0"/>
         <w:spacing w:lineRule="auto" w:line="276" w:before="57" w:after="57"/>
         <w:jc w:val="both"/>
         <w:rPr>
@@ -981,7 +909,6 @@
     <w:p>
       <w:pPr>
         <w:pStyle w:val="Normal"/>
-        <w:bidi w:val="0"/>
         <w:spacing w:lineRule="auto" w:line="276"/>
         <w:jc w:val="both"/>
         <w:rPr>
@@ -997,7 +924,6 @@
     <w:p>
       <w:pPr>
         <w:pStyle w:val="Normal"/>
-        <w:bidi w:val="0"/>
         <w:spacing w:lineRule="auto" w:line="276"/>
         <w:ind w:left="567" w:right="0" w:hanging="0"/>
         <w:jc w:val="both"/>
@@ -1026,7 +952,6 @@
     <w:p>
       <w:pPr>
         <w:pStyle w:val="Normal"/>
-        <w:bidi w:val="0"/>
         <w:spacing w:lineRule="auto" w:line="276"/>
         <w:ind w:left="567" w:right="0" w:hanging="0"/>
         <w:jc w:val="both"/>
@@ -1043,7 +968,6 @@
     <w:p>
       <w:pPr>
         <w:pStyle w:val="Normal"/>
-        <w:bidi w:val="0"/>
         <w:spacing w:lineRule="auto" w:line="276"/>
         <w:ind w:left="567" w:right="0" w:hanging="0"/>
         <w:jc w:val="both"/>
@@ -1072,7 +996,6 @@
     <w:p>
       <w:pPr>
         <w:pStyle w:val="Normal"/>
-        <w:bidi w:val="0"/>
         <w:spacing w:lineRule="auto" w:line="276"/>
         <w:ind w:left="567" w:right="0" w:hanging="0"/>
         <w:jc w:val="both"/>
@@ -1089,7 +1012,6 @@
     <w:p>
       <w:pPr>
         <w:pStyle w:val="Normal"/>
-        <w:bidi w:val="0"/>
         <w:spacing w:lineRule="auto" w:line="276"/>
         <w:ind w:left="567" w:right="0" w:hanging="0"/>
         <w:jc w:val="both"/>
@@ -1118,7 +1040,6 @@
     <w:p>
       <w:pPr>
         <w:pStyle w:val="Normal"/>
-        <w:bidi w:val="0"/>
         <w:spacing w:lineRule="auto" w:line="276"/>
         <w:ind w:left="567" w:right="0" w:hanging="0"/>
         <w:jc w:val="both"/>
@@ -1135,7 +1056,6 @@
     <w:p>
       <w:pPr>
         <w:pStyle w:val="Normal"/>
-        <w:bidi w:val="0"/>
         <w:spacing w:lineRule="auto" w:line="276"/>
         <w:ind w:left="567" w:right="0" w:hanging="0"/>
         <w:jc w:val="both"/>
@@ -1164,23 +1084,19 @@
     <w:p>
       <w:pPr>
         <w:pStyle w:val="Normal"/>
-        <w:bidi w:val="0"/>
-        <w:jc w:val="left"/>
-        <w:rPr>
-          <w:rFonts w:ascii="Open Sans" w:hAnsi="Open Sans"/>
-        </w:rPr>
-      </w:pPr>
-      <w:r>
-        <w:rPr>
-          <w:rFonts w:ascii="Open Sans" w:hAnsi="Open Sans"/>
-        </w:rPr>
-      </w:r>
-    </w:p>
-    <w:p>
-      <w:pPr>
-        <w:pStyle w:val="Normal"/>
-        <w:bidi w:val="0"/>
-        <w:jc w:val="left"/>
+        <w:rPr>
+          <w:rFonts w:ascii="Open Sans" w:hAnsi="Open Sans"/>
+        </w:rPr>
+      </w:pPr>
+      <w:r>
+        <w:rPr>
+          <w:rFonts w:ascii="Open Sans" w:hAnsi="Open Sans"/>
+        </w:rPr>
+      </w:r>
+    </w:p>
+    <w:p>
+      <w:pPr>
+        <w:pStyle w:val="Normal"/>
         <w:rPr>
           <w:rFonts w:ascii="Open Sans" w:hAnsi="Open Sans"/>
         </w:rPr>
@@ -1213,9 +1129,7 @@
     <w:p>
       <w:pPr>
         <w:pStyle w:val="Normal"/>
-        <w:bidi w:val="0"/>
         <w:spacing w:lineRule="auto" w:line="276" w:before="57" w:after="57"/>
-        <w:jc w:val="left"/>
         <w:rPr>
           <w:rFonts w:ascii="Open Sans" w:hAnsi="Open Sans"/>
         </w:rPr>
@@ -1253,9 +1167,7 @@
     <w:p>
       <w:pPr>
         <w:pStyle w:val="Normal"/>
-        <w:bidi w:val="0"/>
         <w:spacing w:lineRule="auto" w:line="276" w:before="57" w:after="57"/>
-        <w:jc w:val="left"/>
         <w:rPr>
           <w:rFonts w:ascii="Open Sans" w:hAnsi="Open Sans"/>
         </w:rPr>
@@ -1293,9 +1205,7 @@
     <w:p>
       <w:pPr>
         <w:pStyle w:val="Normal"/>
-        <w:bidi w:val="0"/>
         <w:spacing w:lineRule="auto" w:line="276" w:before="57" w:after="57"/>
-        <w:jc w:val="left"/>
         <w:rPr>
           <w:rFonts w:ascii="Open Sans" w:hAnsi="Open Sans"/>
         </w:rPr>
@@ -1333,9 +1243,7 @@
     <w:p>
       <w:pPr>
         <w:pStyle w:val="Normal"/>
-        <w:bidi w:val="0"/>
         <w:spacing w:lineRule="auto" w:line="276" w:before="57" w:after="57"/>
-        <w:jc w:val="left"/>
         <w:rPr>
           <w:rFonts w:ascii="Open Sans" w:hAnsi="Open Sans"/>
         </w:rPr>
@@ -1373,9 +1281,7 @@
     <w:p>
       <w:pPr>
         <w:pStyle w:val="Normal"/>
-        <w:bidi w:val="0"/>
         <w:spacing w:lineRule="auto" w:line="276" w:before="57" w:after="57"/>
-        <w:jc w:val="left"/>
         <w:rPr>
           <w:rFonts w:ascii="Open Sans" w:hAnsi="Open Sans"/>
         </w:rPr>
@@ -1413,9 +1319,7 @@
     <w:p>
       <w:pPr>
         <w:pStyle w:val="Normal"/>
-        <w:bidi w:val="0"/>
         <w:spacing w:lineRule="auto" w:line="276" w:before="57" w:after="57"/>
-        <w:jc w:val="left"/>
         <w:rPr>
           <w:rFonts w:ascii="Open Sans" w:hAnsi="Open Sans"/>
         </w:rPr>
@@ -1453,9 +1357,7 @@
     <w:p>
       <w:pPr>
         <w:pStyle w:val="Normal"/>
-        <w:bidi w:val="0"/>
         <w:spacing w:lineRule="auto" w:line="276" w:before="57" w:after="57"/>
-        <w:jc w:val="left"/>
         <w:rPr>
           <w:rFonts w:ascii="Open Sans" w:hAnsi="Open Sans"/>
         </w:rPr>
@@ -1493,9 +1395,7 @@
     <w:p>
       <w:pPr>
         <w:pStyle w:val="Normal"/>
-        <w:bidi w:val="0"/>
         <w:spacing w:lineRule="auto" w:line="276" w:before="57" w:after="57"/>
-        <w:jc w:val="left"/>
         <w:rPr>
           <w:rFonts w:ascii="Open Sans" w:hAnsi="Open Sans"/>
         </w:rPr>
@@ -1533,9 +1433,7 @@
     <w:p>
       <w:pPr>
         <w:pStyle w:val="Normal"/>
-        <w:bidi w:val="0"/>
         <w:spacing w:lineRule="auto" w:line="276" w:before="57" w:after="57"/>
-        <w:jc w:val="left"/>
         <w:rPr>
           <w:rFonts w:ascii="Open Sans" w:hAnsi="Open Sans"/>
         </w:rPr>
@@ -1573,9 +1471,7 @@
     <w:p>
       <w:pPr>
         <w:pStyle w:val="Normal"/>
-        <w:bidi w:val="0"/>
         <w:spacing w:lineRule="auto" w:line="276" w:before="57" w:after="57"/>
-        <w:jc w:val="left"/>
         <w:rPr>
           <w:rFonts w:ascii="Open Sans" w:hAnsi="Open Sans"/>
         </w:rPr>
@@ -1613,9 +1509,7 @@
     <w:p>
       <w:pPr>
         <w:pStyle w:val="Normal"/>
-        <w:bidi w:val="0"/>
         <w:spacing w:lineRule="auto" w:line="276" w:before="57" w:after="57"/>
-        <w:jc w:val="left"/>
         <w:rPr>
           <w:rFonts w:ascii="Open Sans" w:hAnsi="Open Sans"/>
         </w:rPr>
@@ -1653,9 +1547,7 @@
     <w:p>
       <w:pPr>
         <w:pStyle w:val="Normal"/>
-        <w:bidi w:val="0"/>
         <w:spacing w:lineRule="auto" w:line="276" w:before="57" w:after="57"/>
-        <w:jc w:val="left"/>
         <w:rPr>
           <w:rFonts w:ascii="Open Sans" w:hAnsi="Open Sans"/>
         </w:rPr>
@@ -1693,9 +1585,7 @@
     <w:p>
       <w:pPr>
         <w:pStyle w:val="Normal"/>
-        <w:bidi w:val="0"/>
         <w:spacing w:lineRule="auto" w:line="276" w:before="57" w:after="57"/>
-        <w:jc w:val="left"/>
         <w:rPr>
           <w:rFonts w:ascii="Open Sans" w:hAnsi="Open Sans"/>
         </w:rPr>
@@ -1733,9 +1623,7 @@
     <w:p>
       <w:pPr>
         <w:pStyle w:val="Normal"/>
-        <w:bidi w:val="0"/>
         <w:spacing w:lineRule="auto" w:line="276" w:before="57" w:after="57"/>
-        <w:jc w:val="left"/>
         <w:rPr>
           <w:rFonts w:ascii="Open Sans" w:hAnsi="Open Sans"/>
         </w:rPr>
@@ -1773,9 +1661,7 @@
     <w:p>
       <w:pPr>
         <w:pStyle w:val="Normal"/>
-        <w:bidi w:val="0"/>
         <w:spacing w:lineRule="auto" w:line="276" w:before="57" w:after="57"/>
-        <w:jc w:val="left"/>
         <w:rPr>
           <w:rFonts w:ascii="Open Sans" w:hAnsi="Open Sans"/>
         </w:rPr>
@@ -1813,7 +1699,6 @@
     <w:p>
       <w:pPr>
         <w:pStyle w:val="Normal"/>
-        <w:bidi w:val="0"/>
         <w:spacing w:lineRule="auto" w:line="276" w:before="57" w:after="57"/>
         <w:jc w:val="both"/>
         <w:rPr>
@@ -1853,7 +1738,6 @@
     <w:p>
       <w:pPr>
         <w:pStyle w:val="Normal"/>
-        <w:bidi w:val="0"/>
         <w:spacing w:lineRule="auto" w:line="276" w:before="57" w:after="57"/>
         <w:jc w:val="both"/>
         <w:rPr>
@@ -1893,7 +1777,6 @@
     <w:p>
       <w:pPr>
         <w:pStyle w:val="Normal"/>
-        <w:bidi w:val="0"/>
         <w:spacing w:lineRule="auto" w:line="276" w:before="57" w:after="57"/>
         <w:jc w:val="both"/>
         <w:rPr>
@@ -1933,7 +1816,6 @@
     <w:p>
       <w:pPr>
         <w:pStyle w:val="Normal"/>
-        <w:bidi w:val="0"/>
         <w:spacing w:lineRule="auto" w:line="276" w:before="57" w:after="57"/>
         <w:jc w:val="both"/>
         <w:rPr>
@@ -1973,7 +1855,6 @@
     <w:p>
       <w:pPr>
         <w:pStyle w:val="Normal"/>
-        <w:bidi w:val="0"/>
         <w:jc w:val="both"/>
         <w:rPr>
           <w:rFonts w:ascii="Open Sans" w:hAnsi="Open Sans"/>
@@ -1988,7 +1869,6 @@
     <w:p>
       <w:pPr>
         <w:pStyle w:val="Normal"/>
-        <w:bidi w:val="0"/>
         <w:spacing w:before="57" w:after="57"/>
         <w:jc w:val="both"/>
         <w:rPr>
@@ -2023,7 +1903,6 @@
     <w:p>
       <w:pPr>
         <w:pStyle w:val="Normal"/>
-        <w:bidi w:val="0"/>
         <w:spacing w:before="57" w:after="57"/>
         <w:jc w:val="both"/>
         <w:rPr>
@@ -2063,7 +1942,6 @@
     <w:p>
       <w:pPr>
         <w:pStyle w:val="Normal"/>
-        <w:bidi w:val="0"/>
         <w:spacing w:before="57" w:after="57"/>
         <w:jc w:val="both"/>
         <w:rPr>
@@ -2103,7 +1981,6 @@
     <w:p>
       <w:pPr>
         <w:pStyle w:val="Normal"/>
-        <w:bidi w:val="0"/>
         <w:spacing w:before="57" w:after="57"/>
         <w:jc w:val="both"/>
         <w:rPr>
@@ -2143,7 +2020,6 @@
     <w:p>
       <w:pPr>
         <w:pStyle w:val="Normal"/>
-        <w:bidi w:val="0"/>
         <w:spacing w:before="57" w:after="57"/>
         <w:jc w:val="both"/>
         <w:rPr>
@@ -2183,7 +2059,6 @@
     <w:p>
       <w:pPr>
         <w:pStyle w:val="Normal"/>
-        <w:bidi w:val="0"/>
         <w:spacing w:before="57" w:after="57"/>
         <w:jc w:val="both"/>
         <w:rPr>
@@ -2223,7 +2098,6 @@
     <w:p>
       <w:pPr>
         <w:pStyle w:val="Normal"/>
-        <w:bidi w:val="0"/>
         <w:spacing w:before="57" w:after="57"/>
         <w:jc w:val="both"/>
         <w:rPr>
@@ -2263,7 +2137,6 @@
     <w:p>
       <w:pPr>
         <w:pStyle w:val="Normal"/>
-        <w:bidi w:val="0"/>
         <w:spacing w:before="57" w:after="57"/>
         <w:jc w:val="both"/>
         <w:rPr>
@@ -2303,7 +2176,6 @@
     <w:p>
       <w:pPr>
         <w:pStyle w:val="Normal"/>
-        <w:bidi w:val="0"/>
         <w:spacing w:before="57" w:after="57"/>
         <w:jc w:val="both"/>
         <w:rPr>
@@ -2343,7 +2215,6 @@
     <w:p>
       <w:pPr>
         <w:pStyle w:val="Normal"/>
-        <w:bidi w:val="0"/>
         <w:spacing w:before="57" w:after="57"/>
         <w:jc w:val="both"/>
         <w:rPr>
@@ -2383,7 +2254,6 @@
     <w:p>
       <w:pPr>
         <w:pStyle w:val="Normal"/>
-        <w:bidi w:val="0"/>
         <w:spacing w:before="57" w:after="57"/>
         <w:jc w:val="both"/>
         <w:rPr>
@@ -2423,7 +2293,6 @@
     <w:p>
       <w:pPr>
         <w:pStyle w:val="Normal"/>
-        <w:bidi w:val="0"/>
         <w:spacing w:before="57" w:after="57"/>
         <w:jc w:val="both"/>
         <w:rPr>
@@ -2439,7 +2308,6 @@
     <w:p>
       <w:pPr>
         <w:pStyle w:val="Normal"/>
-        <w:bidi w:val="0"/>
         <w:spacing w:before="57" w:after="57"/>
         <w:jc w:val="both"/>
         <w:rPr>
@@ -2455,7 +2323,6 @@
     <w:p>
       <w:pPr>
         <w:pStyle w:val="Normal"/>
-        <w:bidi w:val="0"/>
         <w:spacing w:before="57" w:after="57"/>
         <w:jc w:val="both"/>
         <w:rPr>
@@ -2471,7 +2338,6 @@
     <w:p>
       <w:pPr>
         <w:pStyle w:val="Normal"/>
-        <w:bidi w:val="0"/>
         <w:spacing w:before="57" w:after="57"/>
         <w:jc w:val="both"/>
         <w:rPr>
@@ -2487,7 +2353,6 @@
     <w:p>
       <w:pPr>
         <w:pStyle w:val="Normal"/>
-        <w:bidi w:val="0"/>
         <w:spacing w:before="57" w:after="57"/>
         <w:jc w:val="both"/>
         <w:rPr>
@@ -2509,13 +2374,12 @@
           <w:sz w:val="28"/>
           <w:szCs w:val="28"/>
         </w:rPr>
-        <w:t>Social Netiworking</w:t>
-      </w:r>
-    </w:p>
-    <w:p>
-      <w:pPr>
-        <w:pStyle w:val="Normal"/>
-        <w:bidi w:val="0"/>
+        <w:t>Redes Sociais:</w:t>
+      </w:r>
+    </w:p>
+    <w:p>
+      <w:pPr>
+        <w:pStyle w:val="Normal"/>
         <w:spacing w:before="57" w:after="57"/>
         <w:jc w:val="both"/>
         <w:rPr>
@@ -2531,7 +2395,6 @@
     <w:p>
       <w:pPr>
         <w:pStyle w:val="PadroLTGliederung1"/>
-        <w:bidi w:val="0"/>
         <w:spacing w:before="57" w:after="57"/>
         <w:jc w:val="both"/>
         <w:rPr>
@@ -2562,10 +2425,8 @@
     <w:p>
       <w:pPr>
         <w:pStyle w:val="PadroLTGliederung1"/>
-        <w:bidi w:val="0"/>
         <w:spacing w:before="283" w:after="0"/>
         <w:ind w:left="3572" w:right="0" w:hanging="0"/>
-        <w:jc w:val="left"/>
         <w:rPr>
           <w:sz w:val="24"/>
           <w:szCs w:val="24"/>
@@ -2657,10 +2518,8 @@
     <w:p>
       <w:pPr>
         <w:pStyle w:val="PadroLTGliederung1"/>
-        <w:bidi w:val="0"/>
         <w:spacing w:before="283" w:after="0"/>
         <w:ind w:left="3572" w:right="0" w:hanging="0"/>
-        <w:jc w:val="left"/>
         <w:rPr>
           <w:sz w:val="24"/>
           <w:szCs w:val="24"/>
@@ -2697,10 +2556,8 @@
     <w:p>
       <w:pPr>
         <w:pStyle w:val="PadroLTGliederung1"/>
-        <w:bidi w:val="0"/>
         <w:spacing w:before="283" w:after="0"/>
         <w:ind w:left="3572" w:right="0" w:hanging="0"/>
-        <w:jc w:val="left"/>
         <w:rPr>
           <w:sz w:val="24"/>
           <w:szCs w:val="24"/>
@@ -2744,10 +2601,8 @@
     <w:p>
       <w:pPr>
         <w:pStyle w:val="PadroLTGliederung1"/>
-        <w:bidi w:val="0"/>
         <w:spacing w:before="283" w:after="0"/>
         <w:ind w:left="3572" w:right="0" w:hanging="0"/>
-        <w:jc w:val="left"/>
         <w:rPr>
           <w:sz w:val="24"/>
           <w:szCs w:val="24"/>
@@ -2791,10 +2646,8 @@
     <w:p>
       <w:pPr>
         <w:pStyle w:val="PadroLTGliederung1"/>
-        <w:bidi w:val="0"/>
         <w:spacing w:before="283" w:after="0"/>
         <w:ind w:left="3572" w:right="0" w:hanging="0"/>
-        <w:jc w:val="left"/>
         <w:rPr>
           <w:sz w:val="24"/>
           <w:szCs w:val="24"/>
@@ -2821,10 +2674,8 @@
     <w:p>
       <w:pPr>
         <w:pStyle w:val="PadroLTGliederung1"/>
-        <w:bidi w:val="0"/>
         <w:spacing w:before="283" w:after="0"/>
         <w:ind w:left="3572" w:right="0" w:hanging="0"/>
-        <w:jc w:val="left"/>
         <w:rPr>
           <w:sz w:val="24"/>
           <w:szCs w:val="24"/>
@@ -2851,7 +2702,6 @@
     <w:p>
       <w:pPr>
         <w:pStyle w:val="Normal"/>
-        <w:bidi w:val="0"/>
         <w:spacing w:before="57" w:after="57"/>
         <w:jc w:val="both"/>
         <w:rPr>
@@ -2871,7 +2721,6 @@
     <w:p>
       <w:pPr>
         <w:pStyle w:val="Normal"/>
-        <w:bidi w:val="0"/>
         <w:spacing w:before="57" w:after="57"/>
         <w:jc w:val="both"/>
         <w:rPr>
@@ -2891,7 +2740,6 @@
     <w:p>
       <w:pPr>
         <w:pStyle w:val="Normal"/>
-        <w:bidi w:val="0"/>
         <w:spacing w:before="57" w:after="57"/>
         <w:jc w:val="both"/>
         <w:rPr>
@@ -2925,7 +2773,6 @@
     <w:p>
       <w:pPr>
         <w:pStyle w:val="Normal"/>
-        <w:bidi w:val="0"/>
         <w:spacing w:before="57" w:after="57"/>
         <w:jc w:val="both"/>
         <w:rPr>
@@ -2945,7 +2792,6 @@
     <w:p>
       <w:pPr>
         <w:pStyle w:val="Normal"/>
-        <w:bidi w:val="0"/>
         <w:spacing w:before="57" w:after="57"/>
         <w:jc w:val="left"/>
         <w:rPr>
@@ -2992,7 +2838,6 @@
     <w:p>
       <w:pPr>
         <w:pStyle w:val="Normal"/>
-        <w:bidi w:val="0"/>
         <w:spacing w:before="57" w:after="57"/>
         <w:jc w:val="left"/>
         <w:rPr>
@@ -3032,7 +2877,6 @@
     <w:p>
       <w:pPr>
         <w:pStyle w:val="Normal"/>
-        <w:bidi w:val="0"/>
         <w:spacing w:before="57" w:after="57"/>
         <w:jc w:val="both"/>
         <w:rPr>
@@ -3052,7 +2896,6 @@
     <w:p>
       <w:pPr>
         <w:pStyle w:val="Normal"/>
-        <w:bidi w:val="0"/>
         <w:spacing w:before="57" w:after="57"/>
         <w:jc w:val="left"/>
         <w:rPr>
@@ -3099,7 +2942,6 @@
     <w:p>
       <w:pPr>
         <w:pStyle w:val="Normal"/>
-        <w:bidi w:val="0"/>
         <w:spacing w:before="57" w:after="57"/>
         <w:jc w:val="left"/>
         <w:rPr>
@@ -3139,7 +2981,6 @@
     <w:p>
       <w:pPr>
         <w:pStyle w:val="Normal"/>
-        <w:bidi w:val="0"/>
         <w:spacing w:before="57" w:after="57"/>
         <w:jc w:val="both"/>
         <w:rPr>
@@ -3159,7 +3000,6 @@
     <w:p>
       <w:pPr>
         <w:pStyle w:val="Normal"/>
-        <w:bidi w:val="0"/>
         <w:spacing w:before="57" w:after="57"/>
         <w:jc w:val="left"/>
         <w:rPr>
@@ -3206,7 +3046,6 @@
     <w:p>
       <w:pPr>
         <w:pStyle w:val="Normal"/>
-        <w:bidi w:val="0"/>
         <w:spacing w:before="57" w:after="57"/>
         <w:jc w:val="left"/>
         <w:rPr>
@@ -3246,7 +3085,6 @@
     <w:p>
       <w:pPr>
         <w:pStyle w:val="Normal"/>
-        <w:bidi w:val="0"/>
         <w:spacing w:before="57" w:after="57"/>
         <w:jc w:val="both"/>
         <w:rPr>
@@ -3286,7 +3124,6 @@
       <w:pBdr>
         <w:top w:val="single" w:sz="2" w:space="1" w:color="000000"/>
       </w:pBdr>
-      <w:bidi w:val="0"/>
       <w:jc w:val="center"/>
       <w:rPr>
         <w:rFonts w:ascii="Verdana" w:hAnsi="Verdana"/>
@@ -3362,7 +3199,6 @@
       <w:pBdr>
         <w:bottom w:val="single" w:sz="2" w:space="1" w:color="000000"/>
       </w:pBdr>
-      <w:bidi w:val="0"/>
       <w:jc w:val="center"/>
       <w:rPr>
         <w:rFonts w:ascii="Open Sans" w:hAnsi="Open Sans"/>
